--- a/source/docx/doc (2100).docx
+++ b/source/docx/doc (2100).docx
@@ -1438,6 +1438,13 @@
                 <w:rFonts w:ascii="Times New Roman" w:hAnsi="Times New Roman" w:cs="Times New Roman"/>
                 <w:color w:val="000000"/>
               </w:rPr>
+              <w:t>6</w:t>
+            </w:r>
+            <w:r>
+              <w:rPr>
+                <w:rFonts w:ascii="Times New Roman" w:hAnsi="Times New Roman" w:cs="Times New Roman"/>
+                <w:color w:val="000000"/>
+              </w:rPr>
               <w:t>3</w:t>
             </w:r>
             <w:r>
@@ -1445,21 +1452,21 @@
                 <w:rFonts w:ascii="Times New Roman" w:hAnsi="Times New Roman" w:cs="Times New Roman"/>
                 <w:color w:val="000000"/>
               </w:rPr>
-              <w:t>3</w:t>
-            </w:r>
-            <w:r>
-              <w:rPr>
-                <w:rFonts w:ascii="Times New Roman" w:hAnsi="Times New Roman" w:cs="Times New Roman"/>
-                <w:color w:val="000000"/>
-              </w:rPr>
-              <w:t>2</w:t>
-            </w:r>
-            <w:r>
-              <w:rPr>
-                <w:rFonts w:ascii="Times New Roman" w:hAnsi="Times New Roman" w:cs="Times New Roman"/>
-                <w:color w:val="000000"/>
-              </w:rPr>
-              <w:t>00268</w:t>
+              <w:t>1</w:t>
+            </w:r>
+            <w:r>
+              <w:rPr>
+                <w:rFonts w:ascii="Times New Roman" w:hAnsi="Times New Roman" w:cs="Times New Roman"/>
+                <w:color w:val="000000"/>
+              </w:rPr>
+              <w:t>0</w:t>
+            </w:r>
+            <w:r>
+              <w:rPr>
+                <w:rFonts w:ascii="Times New Roman" w:hAnsi="Times New Roman" w:cs="Times New Roman"/>
+                <w:color w:val="000000"/>
+              </w:rPr>
+              <w:t>0479</w:t>
             </w:r>
           </w:p>
         </w:tc>
@@ -1512,7 +1519,7 @@
                 <w:rFonts w:ascii="Times New Roman" w:hAnsi="Times New Roman" w:cs="Times New Roman"/>
                 <w:color w:val="000000"/>
               </w:rPr>
-              <w:t>02</w:t>
+              <w:t>22</w:t>
             </w:r>
             <w:r>
               <w:rPr>
@@ -1526,7 +1533,7 @@
                 <w:rFonts w:ascii="Times New Roman" w:hAnsi="Times New Roman" w:cs="Times New Roman"/>
                 <w:color w:val="000000"/>
               </w:rPr>
-              <w:t>09</w:t>
+              <w:t>04</w:t>
             </w:r>
             <w:r>
               <w:rPr>
@@ -1540,7 +1547,7 @@
                 <w:rFonts w:ascii="Times New Roman" w:hAnsi="Times New Roman" w:cs="Times New Roman"/>
                 <w:color w:val="000000"/>
               </w:rPr>
-              <w:t>3</w:t>
+              <w:t>6</w:t>
             </w:r>
           </w:p>
         </w:tc>
@@ -1567,7 +1574,7 @@
                 <w:rFonts w:ascii="Times New Roman" w:hAnsi="Times New Roman" w:cs="Times New Roman"/>
                 <w:color w:val="000000"/>
               </w:rPr>
-              <w:t>01.10</w:t>
+              <w:t>21.05</w:t>
             </w:r>
             <w:r>
               <w:rPr>
@@ -1581,7 +1588,7 @@
                 <w:rFonts w:ascii="Times New Roman" w:hAnsi="Times New Roman" w:cs="Times New Roman"/>
                 <w:color w:val="000000"/>
               </w:rPr>
-              <w:t>3</w:t>
+              <w:t>6</w:t>
             </w:r>
           </w:p>
         </w:tc>
@@ -1608,14 +1615,7 @@
                 <w:rFonts w:ascii="Times New Roman" w:hAnsi="Times New Roman" w:cs="Times New Roman"/>
                 <w:color w:val="000000"/>
               </w:rPr>
-              <w:t xml:space="preserve">   </w:t>
-            </w:r>
-            <w:r>
-              <w:rPr>
-                <w:rFonts w:ascii="Times New Roman" w:hAnsi="Times New Roman" w:cs="Times New Roman"/>
-                <w:color w:val="000000"/>
-              </w:rPr>
-              <w:t>34</w:t>
+              <w:t xml:space="preserve">  44</w:t>
             </w:r>
           </w:p>
         </w:tc>
@@ -1642,7 +1642,7 @@
                 <w:rFonts w:ascii="Times New Roman" w:hAnsi="Times New Roman" w:cs="Times New Roman"/>
                 <w:color w:val="000000"/>
               </w:rPr>
-              <w:t>тридцать четыре</w:t>
+              <w:t>сорок четыре</w:t>
             </w:r>
           </w:p>
         </w:tc>
@@ -3511,7 +3511,7 @@
 </file>
 
 <file path=customXml/itemProps1.xml><?xml version="1.0" encoding="utf-8"?>
-<ds:datastoreItem xmlns:ds="http://schemas.openxmlformats.org/officeDocument/2006/customXml" ds:itemID="{7715282C-B033-41B5-8123-4E650BF872F1}">
+<ds:datastoreItem xmlns:ds="http://schemas.openxmlformats.org/officeDocument/2006/customXml" ds:itemID="{EDCC8DB4-57D7-4A14-B91B-3AA4BED8D7A1}">
   <ds:schemaRefs>
     <ds:schemaRef ds:uri="http://schemas.openxmlformats.org/officeDocument/2006/bibliography"/>
   </ds:schemaRefs>
